--- a/Group_1_Software_Requirenment_SRS.docx
+++ b/Group_1_Software_Requirenment_SRS.docx
@@ -372,7 +372,6 @@
       <w:bookmarkStart w:id="0" w:name="_Toc506458769"/>
       <w:bookmarkStart w:id="1" w:name="_Toc190980101"/>
       <w:r>
-        <w:lastRenderedPageBreak/>
         <w:t>Revision History</w:t>
       </w:r>
       <w:bookmarkEnd w:id="0"/>
@@ -1063,7 +1062,6 @@
           <w:b/>
           <w:sz w:val="32"/>
         </w:rPr>
-        <w:lastRenderedPageBreak/>
         <w:t>Table of Contents</w:t>
       </w:r>
     </w:p>
@@ -4246,7 +4244,6 @@
         <w:rPr>
           <w:noProof/>
         </w:rPr>
-        <w:lastRenderedPageBreak/>
         <w:t>3.7 Design Constraints</w:t>
       </w:r>
       <w:r>
@@ -4282,7 +4279,7 @@
         <w:rPr>
           <w:noProof/>
         </w:rPr>
-        <w:t>11</w:t>
+        <w:t>15</w:t>
       </w:r>
       <w:r>
         <w:rPr>
@@ -4346,7 +4343,7 @@
         <w:rPr>
           <w:noProof/>
         </w:rPr>
-        <w:t>11</w:t>
+        <w:t>15</w:t>
       </w:r>
       <w:r>
         <w:rPr>
@@ -4410,7 +4407,7 @@
         <w:rPr>
           <w:noProof/>
         </w:rPr>
-        <w:t>11</w:t>
+        <w:t>15</w:t>
       </w:r>
       <w:r>
         <w:rPr>
@@ -4475,7 +4472,7 @@
         <w:rPr>
           <w:noProof/>
         </w:rPr>
-        <w:t>11</w:t>
+        <w:t>15</w:t>
       </w:r>
       <w:r>
         <w:rPr>
@@ -4539,7 +4536,7 @@
         <w:rPr>
           <w:noProof/>
         </w:rPr>
-        <w:t>11</w:t>
+        <w:t>15</w:t>
       </w:r>
       <w:r>
         <w:rPr>
@@ -4603,7 +4600,7 @@
         <w:rPr>
           <w:noProof/>
         </w:rPr>
-        <w:t>11</w:t>
+        <w:t>15</w:t>
       </w:r>
       <w:r>
         <w:rPr>
@@ -4667,7 +4664,7 @@
         <w:rPr>
           <w:noProof/>
         </w:rPr>
-        <w:t>11</w:t>
+        <w:t>15</w:t>
       </w:r>
       <w:r>
         <w:rPr>
@@ -4732,7 +4729,7 @@
         <w:rPr>
           <w:noProof/>
         </w:rPr>
-        <w:t>11</w:t>
+        <w:t>15</w:t>
       </w:r>
       <w:r>
         <w:rPr>
@@ -4797,7 +4794,7 @@
         <w:rPr>
           <w:noProof/>
         </w:rPr>
-        <w:t>11</w:t>
+        <w:t>15</w:t>
       </w:r>
       <w:r>
         <w:rPr>
@@ -4861,7 +4858,7 @@
         <w:rPr>
           <w:noProof/>
         </w:rPr>
-        <w:t>12</w:t>
+        <w:t>15</w:t>
       </w:r>
       <w:r>
         <w:rPr>
@@ -4925,7 +4922,7 @@
         <w:rPr>
           <w:noProof/>
         </w:rPr>
-        <w:t>12</w:t>
+        <w:t>15</w:t>
       </w:r>
       <w:r>
         <w:rPr>
@@ -4961,7 +4958,6 @@
       <w:bookmarkStart w:id="4" w:name="_Toc506458771"/>
       <w:bookmarkStart w:id="5" w:name="_Toc190980103"/>
       <w:r>
-        <w:lastRenderedPageBreak/>
         <w:t>1. Introduction</w:t>
       </w:r>
       <w:bookmarkEnd w:id="4"/>
@@ -5570,7 +5566,6 @@
       <w:bookmarkStart w:id="17" w:name="_Toc506458777"/>
       <w:bookmarkStart w:id="18" w:name="_Toc190980109"/>
       <w:r>
-        <w:lastRenderedPageBreak/>
         <w:t>2. General Description</w:t>
       </w:r>
       <w:bookmarkEnd w:id="17"/>
@@ -6151,7 +6146,6 @@
       <w:bookmarkStart w:id="29" w:name="_Toc506458783"/>
       <w:bookmarkStart w:id="30" w:name="_Toc190980115"/>
       <w:r>
-        <w:lastRenderedPageBreak/>
         <w:t>3. Specific Requirements</w:t>
       </w:r>
       <w:bookmarkEnd w:id="29"/>
@@ -6625,7 +6619,6 @@
       <w:bookmarkStart w:id="45" w:name="_Toc506458791"/>
       <w:bookmarkStart w:id="46" w:name="_Toc190980123"/>
       <w:r>
-        <w:lastRenderedPageBreak/>
         <w:t xml:space="preserve">3.2.2 </w:t>
       </w:r>
       <w:bookmarkEnd w:id="45"/>
@@ -7114,7 +7107,6 @@
       </w:pPr>
       <w:bookmarkStart w:id="50" w:name="_Toc190980127"/>
       <w:r>
-        <w:lastRenderedPageBreak/>
         <w:t>3.2.6</w:t>
       </w:r>
       <w:r>
@@ -7452,7 +7444,6 @@
       <w:bookmarkStart w:id="53" w:name="_Toc506458792"/>
       <w:bookmarkStart w:id="54" w:name="_Toc190980130"/>
       <w:r>
-        <w:lastRenderedPageBreak/>
         <w:t>3.3 Use Cases</w:t>
       </w:r>
       <w:bookmarkEnd w:id="53"/>
@@ -7694,7 +7685,7 @@
           <w:noProof/>
         </w:rPr>
         <w:drawing>
-          <wp:anchor distT="0" distB="0" distL="114300" distR="114300" simplePos="0" relativeHeight="251658240" behindDoc="0" locked="0" layoutInCell="1" allowOverlap="1" wp14:anchorId="4D5A3C54" wp14:editId="1B1D59AE">
+          <wp:anchor distT="0" distB="0" distL="114300" distR="114300" simplePos="0" relativeHeight="251658240" behindDoc="0" locked="0" layoutInCell="1" allowOverlap="1" wp14:anchorId="4D5A3C54" wp14:editId="7FC94689">
             <wp:simplePos x="0" y="0"/>
             <wp:positionH relativeFrom="margin">
               <wp:posOffset>780415</wp:posOffset>
@@ -7806,7 +7797,6 @@
       <w:bookmarkStart w:id="58" w:name="_Toc190980132"/>
       <w:bookmarkEnd w:id="56"/>
       <w:r>
-        <w:lastRenderedPageBreak/>
         <w:t xml:space="preserve">3.3.2 </w:t>
       </w:r>
       <w:r>
@@ -8101,7 +8091,6 @@
     </w:p>
     <w:p>
       <w:r>
-        <w:lastRenderedPageBreak/>
         <w:t xml:space="preserve">3.2.3 </w:t>
       </w:r>
       <w:r>
@@ -8354,7 +8343,6 @@
       <w:bookmarkStart w:id="59" w:name="_Toc506458795"/>
       <w:bookmarkStart w:id="60" w:name="_Toc190980133"/>
       <w:r>
-        <w:lastRenderedPageBreak/>
         <w:t>3.4 Classes / Objects</w:t>
       </w:r>
       <w:bookmarkEnd w:id="59"/>
@@ -8735,15 +8723,7 @@
         <w:t xml:space="preserve">dds </w:t>
       </w:r>
       <w:r>
-        <w:t xml:space="preserve">the </w:t>
-      </w:r>
-      <w:proofErr w:type="spellStart"/>
-      <w:r>
-        <w:t>passed</w:t>
-      </w:r>
-      <w:proofErr w:type="spellEnd"/>
-      <w:r>
-        <w:t xml:space="preserve"> item to the cart</w:t>
+        <w:t>the passed item to the cart</w:t>
       </w:r>
     </w:p>
     <w:p>
@@ -8858,7 +8838,6 @@
       </w:pPr>
       <w:bookmarkStart w:id="69" w:name="_Toc190980140"/>
       <w:r>
-        <w:lastRenderedPageBreak/>
         <w:t>3.4.7 Movie Theater</w:t>
       </w:r>
       <w:bookmarkEnd w:id="69"/>
@@ -8931,16 +8910,11 @@
       </w:r>
     </w:p>
     <w:p>
-      <w:proofErr w:type="spellStart"/>
       <w:r>
         <w:t>RemoveSelectedSeat</w:t>
       </w:r>
       <w:r>
-        <w:t>s</w:t>
-      </w:r>
-      <w:proofErr w:type="spellEnd"/>
-      <w:r>
-        <w:t xml:space="preserve">: </w:t>
+        <w:t xml:space="preserve">s: </w:t>
       </w:r>
       <w:r>
         <w:t>P</w:t>
@@ -8956,14 +8930,12 @@
       </w:r>
     </w:p>
     <w:p>
-      <w:proofErr w:type="spellStart"/>
       <w:r>
         <w:t>Reset</w:t>
       </w:r>
       <w:r>
         <w:t>SeatAvailability</w:t>
       </w:r>
-      <w:proofErr w:type="spellEnd"/>
       <w:r>
         <w:t xml:space="preserve">: </w:t>
       </w:r>
@@ -9284,7 +9256,6 @@
       <w:bookmarkStart w:id="85" w:name="_Toc506458805"/>
       <w:bookmarkStart w:id="86" w:name="_Toc190980149"/>
       <w:r>
-        <w:lastRenderedPageBreak/>
         <w:t>3.6 Inverse Requirements</w:t>
       </w:r>
       <w:bookmarkEnd w:id="85"/>
@@ -9454,6 +9425,108 @@
       </w:r>
       <w:r>
         <w:t>at the classes and their attributes and methods.</w:t>
+      </w:r>
+      <w:r>
+        <w:t xml:space="preserve"> T</w:t>
+      </w:r>
+      <w:r>
+        <w:t>he devel</w:t>
+      </w:r>
+      <w:r>
+        <w:t>opment of this system will be divided into separate tasks, with</w:t>
+      </w:r>
+      <w:r>
+        <w:t xml:space="preserve"> a </w:t>
+      </w:r>
+      <w:r>
+        <w:t>six</w:t>
+      </w:r>
+      <w:r>
+        <w:t>-week</w:t>
+      </w:r>
+      <w:r>
+        <w:t xml:space="preserve"> timeline of </w:t>
+      </w:r>
+      <w:r>
+        <w:t>completion</w:t>
+      </w:r>
+      <w:r>
+        <w:t>.</w:t>
+      </w:r>
+      <w:r>
+        <w:t xml:space="preserve"> Ryan wil</w:t>
+      </w:r>
+      <w:r>
+        <w:t xml:space="preserve">l handle </w:t>
+      </w:r>
+      <w:r>
+        <w:t>the user authentication, as well as database integration</w:t>
+      </w:r>
+      <w:r>
+        <w:t>,</w:t>
+      </w:r>
+      <w:r>
+        <w:t xml:space="preserve"> </w:t>
+      </w:r>
+      <w:r>
+        <w:t>ta</w:t>
+      </w:r>
+      <w:r>
+        <w:t xml:space="preserve">king around </w:t>
+      </w:r>
+      <w:r>
+        <w:t>three</w:t>
+      </w:r>
+      <w:r>
+        <w:t xml:space="preserve"> weeks. David</w:t>
+      </w:r>
+      <w:r>
+        <w:t xml:space="preserve"> </w:t>
+      </w:r>
+      <w:r>
+        <w:t>will</w:t>
+      </w:r>
+      <w:r>
+        <w:t xml:space="preserve"> develop code for </w:t>
+      </w:r>
+      <w:r>
+        <w:t>the movie selection page, seat reservation page, and the ticketing system</w:t>
+      </w:r>
+      <w:r>
+        <w:t>; his w</w:t>
+      </w:r>
+      <w:r>
+        <w:t xml:space="preserve">ork </w:t>
+      </w:r>
+      <w:r>
+        <w:t xml:space="preserve">will last approximately </w:t>
+      </w:r>
+      <w:r>
+        <w:t>four</w:t>
+      </w:r>
+      <w:r>
+        <w:t xml:space="preserve"> weeks. </w:t>
+      </w:r>
+      <w:r>
+        <w:t>The payment processing and receipt generation will be taken care of by Anthony</w:t>
+      </w:r>
+      <w:r>
+        <w:t xml:space="preserve"> in </w:t>
+      </w:r>
+      <w:r>
+        <w:t>three</w:t>
+      </w:r>
+      <w:r>
+        <w:t xml:space="preserve"> weeks.</w:t>
+      </w:r>
+      <w:r>
+        <w:t xml:space="preserve"> Following the completion of their respective tasks,</w:t>
+      </w:r>
+      <w:r>
+        <w:t xml:space="preserve"> team members will collaboratively test and debug for two weeks before </w:t>
+      </w:r>
+      <w:r>
+        <w:t>deployment of the system.</w:t>
       </w:r>
       <w:r>
         <w:br/>
@@ -9483,7 +9556,7 @@
           <w:noProof/>
         </w:rPr>
         <w:drawing>
-          <wp:anchor distT="0" distB="0" distL="114300" distR="114300" simplePos="0" relativeHeight="251659267" behindDoc="0" locked="0" layoutInCell="1" allowOverlap="1" wp14:anchorId="0ABACBF8" wp14:editId="2010EBC7">
+          <wp:anchor distT="0" distB="0" distL="114300" distR="114300" simplePos="0" relativeHeight="251658243" behindDoc="0" locked="0" layoutInCell="1" allowOverlap="1" wp14:anchorId="0ABACBF8" wp14:editId="2010EBC7">
             <wp:simplePos x="0" y="0"/>
             <wp:positionH relativeFrom="margin">
               <wp:align>center</wp:align>
@@ -9601,7 +9674,6 @@
         <w:pStyle w:val="Heading2"/>
       </w:pPr>
       <w:r>
-        <w:lastRenderedPageBreak/>
         <w:t>4.3</w:t>
       </w:r>
       <w:r>
@@ -9613,8 +9685,11 @@
     </w:p>
     <w:p>
       <w:r>
+        <w:rPr>
+          <w:noProof/>
+        </w:rPr>
         <w:drawing>
-          <wp:anchor distT="0" distB="0" distL="114300" distR="114300" simplePos="0" relativeHeight="251660291" behindDoc="0" locked="0" layoutInCell="1" allowOverlap="1" wp14:anchorId="51081811" wp14:editId="281921A3">
+          <wp:anchor distT="0" distB="0" distL="114300" distR="114300" simplePos="0" relativeHeight="251658244" behindDoc="0" locked="0" layoutInCell="1" allowOverlap="1" wp14:anchorId="51081811" wp14:editId="281921A3">
             <wp:simplePos x="0" y="0"/>
             <wp:positionH relativeFrom="margin">
               <wp:align>center</wp:align>
@@ -9764,13 +9839,8 @@
     </w:p>
     <w:p/>
     <w:p>
-      <w:proofErr w:type="spellStart"/>
-      <w:r>
-        <w:t>ResetSeats</w:t>
-      </w:r>
-      <w:proofErr w:type="spellEnd"/>
-      <w:r>
-        <w:t>(): Allows for resetting all seats to available once the movie has finished playing</w:t>
+      <w:r>
+        <w:t>ResetSeats(): Allows for resetting all seats to available once the movie has finished playing</w:t>
       </w:r>
     </w:p>
     <w:p/>
@@ -9812,26 +9882,16 @@
     </w:p>
     <w:p/>
     <w:p>
-      <w:proofErr w:type="spellStart"/>
-      <w:r>
-        <w:t>CheckAvailable</w:t>
-      </w:r>
-      <w:proofErr w:type="spellEnd"/>
-      <w:r>
-        <w:t xml:space="preserve">(): Checks if the seat is available. Returns </w:t>
+      <w:r>
+        <w:t xml:space="preserve">CheckAvailable(): Checks if the seat is available. Returns </w:t>
       </w:r>
       <w:r>
         <w:t>true if available and false if it is taken.</w:t>
       </w:r>
     </w:p>
     <w:p>
-      <w:proofErr w:type="spellStart"/>
-      <w:r>
-        <w:t>SetTaken</w:t>
-      </w:r>
-      <w:proofErr w:type="spellEnd"/>
-      <w:r>
-        <w:t>(): Sets the bool for taken to true.</w:t>
+      <w:r>
+        <w:t>SetTaken(): Sets the bool for taken to true.</w:t>
       </w:r>
     </w:p>
     <w:p/>
@@ -9860,13 +9920,8 @@
     </w:p>
     <w:p/>
     <w:p>
-      <w:proofErr w:type="spellStart"/>
-      <w:r>
-        <w:t>TheatersShown</w:t>
-      </w:r>
-      <w:proofErr w:type="spellEnd"/>
-      <w:r>
-        <w:t xml:space="preserve">(): Returns the list of theaters which are playing the </w:t>
+      <w:r>
+        <w:t xml:space="preserve">TheatersShown(): Returns the list of theaters which are playing the </w:t>
       </w:r>
       <w:r>
         <w:t>movie.</w:t>
@@ -9879,23 +9934,13 @@
       </w:r>
     </w:p>
     <w:p>
-      <w:proofErr w:type="spellStart"/>
-      <w:r>
-        <w:t>Fname</w:t>
-      </w:r>
-      <w:proofErr w:type="spellEnd"/>
-      <w:r>
-        <w:t>: string to store the user’s first name</w:t>
-      </w:r>
-    </w:p>
-    <w:p>
-      <w:proofErr w:type="spellStart"/>
-      <w:r>
-        <w:t>Lname</w:t>
-      </w:r>
-      <w:proofErr w:type="spellEnd"/>
-      <w:r>
-        <w:t>: string to store the user’s last name</w:t>
+      <w:r>
+        <w:t>Fname: string to store the user’s first name</w:t>
+      </w:r>
+    </w:p>
+    <w:p>
+      <w:r>
+        <w:t>Lname: string to store the user’s last name</w:t>
       </w:r>
     </w:p>
     <w:p>
@@ -9958,13 +10003,8 @@
       </w:r>
     </w:p>
     <w:p>
-      <w:proofErr w:type="spellStart"/>
-      <w:r>
-        <w:t>ValidateEmail</w:t>
-      </w:r>
-      <w:proofErr w:type="spellEnd"/>
-      <w:r>
-        <w:t>(</w:t>
+      <w:r>
+        <w:t>ValidateEmail(</w:t>
       </w:r>
       <w:r>
         <w:t>string</w:t>
@@ -9976,15 +10016,7 @@
         <w:t xml:space="preserve">: process </w:t>
       </w:r>
       <w:r>
-        <w:t xml:space="preserve">and validate the </w:t>
-      </w:r>
-      <w:proofErr w:type="spellStart"/>
-      <w:r>
-        <w:t>passed</w:t>
-      </w:r>
-      <w:proofErr w:type="spellEnd"/>
-      <w:r>
-        <w:t xml:space="preserve"> email. Returns true if </w:t>
+        <w:t xml:space="preserve">and validate the passed email. Returns true if </w:t>
       </w:r>
       <w:r>
         <w:t>email</w:t>
@@ -10067,7 +10099,6 @@
     </w:p>
     <w:p>
       <w:r>
-        <w:lastRenderedPageBreak/>
         <w:t xml:space="preserve"> </w:t>
       </w:r>
     </w:p>
@@ -10120,41 +10151,21 @@
     </w:p>
     <w:p/>
     <w:p>
-      <w:proofErr w:type="spellStart"/>
       <w:r>
         <w:t>Payment</w:t>
       </w:r>
       <w:r>
         <w:t>Information</w:t>
       </w:r>
-      <w:proofErr w:type="spellEnd"/>
-    </w:p>
-    <w:p>
-      <w:proofErr w:type="spellStart"/>
-      <w:r>
-        <w:t>CardNumber</w:t>
-      </w:r>
-      <w:proofErr w:type="spellEnd"/>
-      <w:r>
-        <w:t xml:space="preserve">: a string to store the user’s credit </w:t>
-      </w:r>
-      <w:proofErr w:type="spellStart"/>
-      <w:r>
-        <w:t>cart</w:t>
-      </w:r>
-      <w:proofErr w:type="spellEnd"/>
-      <w:r>
-        <w:t xml:space="preserve"> number</w:t>
-      </w:r>
-    </w:p>
-    <w:p>
-      <w:proofErr w:type="spellStart"/>
-      <w:r>
-        <w:t>RoutingNumber</w:t>
-      </w:r>
-      <w:proofErr w:type="spellEnd"/>
-      <w:r>
-        <w:t>: a string to store the user’s bank’s routing number</w:t>
+    </w:p>
+    <w:p>
+      <w:r>
+        <w:t>CardNumber: a string to store the user’s credit cart number</w:t>
+      </w:r>
+    </w:p>
+    <w:p>
+      <w:r>
+        <w:t>RoutingNumber: a string to store the user’s bank’s routing number</w:t>
       </w:r>
     </w:p>
     <w:p>
@@ -10172,39 +10183,24 @@
       </w:r>
     </w:p>
     <w:p>
-      <w:proofErr w:type="spellStart"/>
-      <w:r>
-        <w:t>ValidateCard</w:t>
-      </w:r>
-      <w:proofErr w:type="spellEnd"/>
-      <w:r>
-        <w:t>(string):</w:t>
+      <w:r>
+        <w:t>ValidateCard(string):</w:t>
       </w:r>
       <w:r>
         <w:t xml:space="preserve"> returns true if card number is valid, else returns false.</w:t>
       </w:r>
     </w:p>
     <w:p>
-      <w:proofErr w:type="spellStart"/>
-      <w:r>
-        <w:t>ValidateRouting</w:t>
-      </w:r>
-      <w:proofErr w:type="spellEnd"/>
-      <w:r>
-        <w:t>(string):</w:t>
+      <w:r>
+        <w:t>ValidateRouting(string):</w:t>
       </w:r>
       <w:r>
         <w:t xml:space="preserve"> returns true if routing number is valid, else returns false.</w:t>
       </w:r>
     </w:p>
     <w:p>
-      <w:proofErr w:type="spellStart"/>
-      <w:r>
-        <w:t>ValidateAccount</w:t>
-      </w:r>
-      <w:proofErr w:type="spellEnd"/>
-      <w:r>
-        <w:t>(string):</w:t>
+      <w:r>
+        <w:t>ValidateAccount(string):</w:t>
       </w:r>
       <w:r>
         <w:t xml:space="preserve"> returns true if account number is valid, else return false.</w:t>
@@ -10217,7 +10213,6 @@
       <w:bookmarkStart w:id="87" w:name="_Toc506458806"/>
       <w:bookmarkStart w:id="88" w:name="_Toc190980150"/>
       <w:r>
-        <w:lastRenderedPageBreak/>
         <w:t>3.7 Design Constraints</w:t>
       </w:r>
       <w:bookmarkEnd w:id="87"/>
